--- a/app/resources/blogs/uploads/PB - 4 Marketing Teams.docx
+++ b/app/resources/blogs/uploads/PB - 4 Marketing Teams.docx
@@ -39,6 +39,15 @@
       <w:pPr>
         <w:pStyle w:val="Heading3"/>
         <w:spacing w:before="281" w:after="281"/>
+      </w:pPr>
+      <w:r>
+        <w:t>Summarize</w:t>
+      </w:r>
+    </w:p>
+    <w:p>
+      <w:pPr>
+        <w:pStyle w:val="Heading3"/>
+        <w:spacing w:before="281" w:after="281"/>
         <w:rPr>
           <w:rFonts w:ascii="Aptos" w:eastAsia="Aptos" w:hAnsi="Aptos" w:cs="Aptos"/>
           <w:sz w:val="24"/>
@@ -46,12 +55,6 @@
         </w:rPr>
       </w:pPr>
       <w:r>
-        <w:rPr>
-          <w:rStyle w:val="Heading1Char"/>
-        </w:rPr>
-        <w:t>Summarize</w:t>
-      </w:r>
-      <w:r>
         <w:br/>
       </w:r>
       <w:r>
@@ -60,6 +63,7 @@
           <w:b/>
           <w:bCs/>
           <w:color w:val="000000" w:themeColor="text1"/>
+          <w:highlight w:val="lightGray"/>
         </w:rPr>
         <w:t>What Marketing Teams Achieve with Synoptix AI (Callout box)</w:t>
       </w:r>
@@ -311,6 +315,7 @@
           <w:rFonts w:ascii="Arial" w:eastAsia="Arial" w:hAnsi="Arial" w:cs="Arial"/>
           <w:color w:val="000000" w:themeColor="text1"/>
         </w:rPr>
+        <w:lastRenderedPageBreak/>
         <w:t>----------------------------------------------------------------------------------------------------------------</w:t>
       </w:r>
     </w:p>
@@ -503,7 +508,15 @@
           <w:rFonts w:ascii="Arial" w:eastAsia="Arial" w:hAnsi="Arial" w:cs="Arial"/>
           <w:color w:val="000000" w:themeColor="text1"/>
         </w:rPr>
-        <w:t xml:space="preserve">Your sales team’s feedback is a goldmine, and Synoptix ensures your marketing team can tap into it. With integrations across CRM, call platforms, and sales tools, Synoptix helps you see what’s working, what’s missing, and what needs improvement. You’ll know which content gets used, what questions buyers are asking, and how to adapt campaigns without waiting </w:t>
+        <w:t xml:space="preserve">Your sales team’s feedback is a goldmine, and Synoptix ensures your marketing team can tap into it. With integrations across CRM, call platforms, and sales tools, Synoptix helps you see what’s working, what’s missing, and what needs improvement. You’ll </w:t>
+      </w:r>
+      <w:r>
+        <w:rPr>
+          <w:rFonts w:ascii="Arial" w:eastAsia="Arial" w:hAnsi="Arial" w:cs="Arial"/>
+          <w:color w:val="000000" w:themeColor="text1"/>
+        </w:rPr>
+        <w:lastRenderedPageBreak/>
+        <w:t xml:space="preserve">know which content gets used, what questions buyers are asking, and how to adapt campaigns without waiting </w:t>
       </w:r>
       <w:proofErr w:type="gramStart"/>
       <w:r>
@@ -536,7 +549,6 @@
           <w:sz w:val="34"/>
           <w:szCs w:val="34"/>
         </w:rPr>
-        <w:lastRenderedPageBreak/>
         <w:t>Accelerate Campaign Planning and Execution</w:t>
       </w:r>
     </w:p>

--- a/app/resources/blogs/uploads/PB - 4 Marketing Teams.docx
+++ b/app/resources/blogs/uploads/PB - 4 Marketing Teams.docx
@@ -4,14 +4,6 @@
   <w:body>
     <w:p>
       <w:pPr>
-        <w:jc w:val="center"/>
-      </w:pPr>
-      <w:r>
-        <w:t>https://blogimagesynoptix.blob.core.windows.net/images/Marketing Main Image.jpg</w:t>
-      </w:r>
-    </w:p>
-    <w:p>
-      <w:pPr>
         <w:pStyle w:val="Heading1"/>
         <w:spacing w:before="480" w:after="120"/>
         <w:rPr>
@@ -315,7 +307,6 @@
           <w:rFonts w:ascii="Arial" w:eastAsia="Arial" w:hAnsi="Arial" w:cs="Arial"/>
           <w:color w:val="000000" w:themeColor="text1"/>
         </w:rPr>
-        <w:lastRenderedPageBreak/>
         <w:t>----------------------------------------------------------------------------------------------------------------</w:t>
       </w:r>
     </w:p>
@@ -508,15 +499,7 @@
           <w:rFonts w:ascii="Arial" w:eastAsia="Arial" w:hAnsi="Arial" w:cs="Arial"/>
           <w:color w:val="000000" w:themeColor="text1"/>
         </w:rPr>
-        <w:t xml:space="preserve">Your sales team’s feedback is a goldmine, and Synoptix ensures your marketing team can tap into it. With integrations across CRM, call platforms, and sales tools, Synoptix helps you see what’s working, what’s missing, and what needs improvement. You’ll </w:t>
-      </w:r>
-      <w:r>
-        <w:rPr>
-          <w:rFonts w:ascii="Arial" w:eastAsia="Arial" w:hAnsi="Arial" w:cs="Arial"/>
-          <w:color w:val="000000" w:themeColor="text1"/>
-        </w:rPr>
-        <w:lastRenderedPageBreak/>
-        <w:t xml:space="preserve">know which content gets used, what questions buyers are asking, and how to adapt campaigns without waiting </w:t>
+        <w:t xml:space="preserve">Your sales team’s feedback is a goldmine, and Synoptix ensures your marketing team can tap into it. With integrations across CRM, call platforms, and sales tools, Synoptix helps you see what’s working, what’s missing, and what needs improvement. You’ll know which content gets used, what questions buyers are asking, and how to adapt campaigns without waiting </w:t>
       </w:r>
       <w:proofErr w:type="gramStart"/>
       <w:r>
@@ -549,6 +532,7 @@
           <w:sz w:val="34"/>
           <w:szCs w:val="34"/>
         </w:rPr>
+        <w:lastRenderedPageBreak/>
         <w:t>Accelerate Campaign Planning and Execution</w:t>
       </w:r>
     </w:p>
@@ -2305,6 +2289,26 @@
 </file>
 
 <file path=customXml/item1.xml><?xml version="1.0" encoding="utf-8"?>
+<?mso-contentType ?>
+<FormTemplates xmlns="http://schemas.microsoft.com/sharepoint/v3/contenttype/forms">
+  <Display>DocumentLibraryForm</Display>
+  <Edit>DocumentLibraryForm</Edit>
+  <New>DocumentLibraryForm</New>
+</FormTemplates>
+</file>
+
+<file path=customXml/item2.xml><?xml version="1.0" encoding="utf-8"?>
+<p:properties xmlns:p="http://schemas.microsoft.com/office/2006/metadata/properties" xmlns:xsi="http://www.w3.org/2001/XMLSchema-instance" xmlns:pc="http://schemas.microsoft.com/office/infopath/2007/PartnerControls">
+  <documentManagement>
+    <lcf76f155ced4ddcb4097134ff3c332f xmlns="519f65af-c8a5-48c8-a8f2-4041628284fc">
+      <Terms xmlns="http://schemas.microsoft.com/office/infopath/2007/PartnerControls"/>
+    </lcf76f155ced4ddcb4097134ff3c332f>
+    <TaxCatchAll xmlns="dbf8f5ff-30c9-410a-9c74-819fefd26b45" xsi:nil="true"/>
+  </documentManagement>
+</p:properties>
+</file>
+
+<file path=customXml/item3.xml><?xml version="1.0" encoding="utf-8"?>
 <ct:contentTypeSchema xmlns:ct="http://schemas.microsoft.com/office/2006/metadata/contentType" xmlns:ma="http://schemas.microsoft.com/office/2006/metadata/properties/metaAttributes" ct:_="" ma:_="" ma:contentTypeName="Document" ma:contentTypeID="0x0101009A4C30A48D05D649B934A932370EDF45" ma:contentTypeVersion="12" ma:contentTypeDescription="Create a new document." ma:contentTypeScope="" ma:versionID="5b4b5a0716345c853b2dc67bed4c8351">
   <xsd:schema xmlns:xsd="http://www.w3.org/2001/XMLSchema" xmlns:xs="http://www.w3.org/2001/XMLSchema" xmlns:p="http://schemas.microsoft.com/office/2006/metadata/properties" xmlns:ns2="519f65af-c8a5-48c8-a8f2-4041628284fc" xmlns:ns3="dbf8f5ff-30c9-410a-9c74-819fefd26b45" targetNamespace="http://schemas.microsoft.com/office/2006/metadata/properties" ma:root="true" ma:fieldsID="4625e8e54dcb0cc65c2a1c9993f5e9ed" ns2:_="" ns3:_="">
     <xsd:import namespace="519f65af-c8a5-48c8-a8f2-4041628284fc"/>
@@ -2505,27 +2509,26 @@
 </ct:contentTypeSchema>
 </file>
 
-<file path=customXml/item2.xml><?xml version="1.0" encoding="utf-8"?>
-<p:properties xmlns:p="http://schemas.microsoft.com/office/2006/metadata/properties" xmlns:xsi="http://www.w3.org/2001/XMLSchema-instance" xmlns:pc="http://schemas.microsoft.com/office/infopath/2007/PartnerControls">
-  <documentManagement>
-    <lcf76f155ced4ddcb4097134ff3c332f xmlns="519f65af-c8a5-48c8-a8f2-4041628284fc">
-      <Terms xmlns="http://schemas.microsoft.com/office/infopath/2007/PartnerControls"/>
-    </lcf76f155ced4ddcb4097134ff3c332f>
-    <TaxCatchAll xmlns="dbf8f5ff-30c9-410a-9c74-819fefd26b45" xsi:nil="true"/>
-  </documentManagement>
-</p:properties>
+<file path=customXml/itemProps1.xml><?xml version="1.0" encoding="utf-8"?>
+<ds:datastoreItem xmlns:ds="http://schemas.openxmlformats.org/officeDocument/2006/customXml" ds:itemID="{4AAECAA4-B17B-4C97-9E26-17A9FA421EA0}">
+  <ds:schemaRefs>
+    <ds:schemaRef ds:uri="http://schemas.microsoft.com/sharepoint/v3/contenttype/forms"/>
+  </ds:schemaRefs>
+</ds:datastoreItem>
 </file>
 
-<file path=customXml/item3.xml><?xml version="1.0" encoding="utf-8"?>
-<?mso-contentType ?>
-<FormTemplates xmlns="http://schemas.microsoft.com/sharepoint/v3/contenttype/forms">
-  <Display>DocumentLibraryForm</Display>
-  <Edit>DocumentLibraryForm</Edit>
-  <New>DocumentLibraryForm</New>
-</FormTemplates>
+<file path=customXml/itemProps2.xml><?xml version="1.0" encoding="utf-8"?>
+<ds:datastoreItem xmlns:ds="http://schemas.openxmlformats.org/officeDocument/2006/customXml" ds:itemID="{D75E87B4-10AF-4B1A-8C0B-7194DA4CC5DC}">
+  <ds:schemaRefs>
+    <ds:schemaRef ds:uri="http://schemas.microsoft.com/office/2006/metadata/properties"/>
+    <ds:schemaRef ds:uri="http://schemas.microsoft.com/office/infopath/2007/PartnerControls"/>
+    <ds:schemaRef ds:uri="519f65af-c8a5-48c8-a8f2-4041628284fc"/>
+    <ds:schemaRef ds:uri="dbf8f5ff-30c9-410a-9c74-819fefd26b45"/>
+  </ds:schemaRefs>
+</ds:datastoreItem>
 </file>
 
-<file path=customXml/itemProps1.xml><?xml version="1.0" encoding="utf-8"?>
+<file path=customXml/itemProps3.xml><?xml version="1.0" encoding="utf-8"?>
 <ds:datastoreItem xmlns:ds="http://schemas.openxmlformats.org/officeDocument/2006/customXml" ds:itemID="{4381BB05-7E14-4A99-8B37-9CCA8CF96DB0}">
   <ds:schemaRefs>
     <ds:schemaRef ds:uri="http://schemas.microsoft.com/office/2006/metadata/contentType"/>
@@ -2542,23 +2545,4 @@
     <ds:schemaRef ds:uri="http://schemas.microsoft.com/internal/obd"/>
   </ds:schemaRefs>
 </ds:datastoreItem>
-</file>
-
-<file path=customXml/itemProps2.xml><?xml version="1.0" encoding="utf-8"?>
-<ds:datastoreItem xmlns:ds="http://schemas.openxmlformats.org/officeDocument/2006/customXml" ds:itemID="{D75E87B4-10AF-4B1A-8C0B-7194DA4CC5DC}">
-  <ds:schemaRefs>
-    <ds:schemaRef ds:uri="http://schemas.microsoft.com/office/2006/metadata/properties"/>
-    <ds:schemaRef ds:uri="http://schemas.microsoft.com/office/infopath/2007/PartnerControls"/>
-    <ds:schemaRef ds:uri="519f65af-c8a5-48c8-a8f2-4041628284fc"/>
-    <ds:schemaRef ds:uri="dbf8f5ff-30c9-410a-9c74-819fefd26b45"/>
-  </ds:schemaRefs>
-</ds:datastoreItem>
-</file>
-
-<file path=customXml/itemProps3.xml><?xml version="1.0" encoding="utf-8"?>
-<ds:datastoreItem xmlns:ds="http://schemas.openxmlformats.org/officeDocument/2006/customXml" ds:itemID="{4AAECAA4-B17B-4C97-9E26-17A9FA421EA0}">
-  <ds:schemaRefs>
-    <ds:schemaRef ds:uri="http://schemas.microsoft.com/sharepoint/v3/contenttype/forms"/>
-  </ds:schemaRefs>
-</ds:datastoreItem>
 </file>